--- a/Modelisation/TP1/Compte_Rendu_TP1_agathe_perrin.docx
+++ b/Modelisation/TP1/Compte_Rendu_TP1_agathe_perrin.docx
@@ -34,35 +34,259 @@
       <w:r>
         <w:t>a. Analyse des besoins</w:t>
       </w:r>
+      <w:r>
+        <w:t xml:space="preserve"> </w:t>
+      </w:r>
+    </w:p>
+    <w:p>
+      <w:r>
+        <w:t>Diagramme de séquence : ouverture</w:t>
+      </w:r>
+    </w:p>
+    <w:p>
+      <w:r>
+        <w:rPr>
+          <w:noProof/>
+        </w:rPr>
+        <w:drawing>
+          <wp:inline distT="0" distB="0" distL="0" distR="0" wp14:anchorId="3C773704" wp14:editId="4D68EDFE">
+            <wp:extent cx="5374257" cy="2997627"/>
+            <wp:effectExtent l="0" t="0" r="0" b="0"/>
+            <wp:docPr id="2" name="Image 2"/>
+            <wp:cNvGraphicFramePr>
+              <a:graphicFrameLocks xmlns:a="http://schemas.openxmlformats.org/drawingml/2006/main" noChangeAspect="1"/>
+            </wp:cNvGraphicFramePr>
+            <a:graphic xmlns:a="http://schemas.openxmlformats.org/drawingml/2006/main">
+              <a:graphicData uri="http://schemas.openxmlformats.org/drawingml/2006/picture">
+                <pic:pic xmlns:pic="http://schemas.openxmlformats.org/drawingml/2006/picture">
+                  <pic:nvPicPr>
+                    <pic:cNvPr id="0" name="Picture 1"/>
+                    <pic:cNvPicPr>
+                      <a:picLocks noChangeAspect="1" noChangeArrowheads="1"/>
+                    </pic:cNvPicPr>
+                  </pic:nvPicPr>
+                  <pic:blipFill>
+                    <a:blip r:embed="rId5" cstate="print">
+                      <a:extLst>
+                        <a:ext uri="{28A0092B-C50C-407E-A947-70E740481C1C}">
+                          <a14:useLocalDpi xmlns:a14="http://schemas.microsoft.com/office/drawing/2010/main" val="0"/>
+                        </a:ext>
+                      </a:extLst>
+                    </a:blip>
+                    <a:srcRect/>
+                    <a:stretch>
+                      <a:fillRect/>
+                    </a:stretch>
+                  </pic:blipFill>
+                  <pic:spPr bwMode="auto">
+                    <a:xfrm>
+                      <a:off x="0" y="0"/>
+                      <a:ext cx="5377083" cy="2999203"/>
+                    </a:xfrm>
+                    <a:prstGeom prst="rect">
+                      <a:avLst/>
+                    </a:prstGeom>
+                    <a:noFill/>
+                    <a:ln>
+                      <a:noFill/>
+                    </a:ln>
+                  </pic:spPr>
+                </pic:pic>
+              </a:graphicData>
+            </a:graphic>
+          </wp:inline>
+        </w:drawing>
+      </w:r>
+    </w:p>
+    <w:p>
+      <w:r>
+        <w:t>Diagramme de séquence : fermeture</w:t>
+      </w:r>
+    </w:p>
+    <w:p>
+      <w:r>
+        <w:rPr>
+          <w:noProof/>
+        </w:rPr>
+        <w:drawing>
+          <wp:inline distT="0" distB="0" distL="0" distR="0" wp14:anchorId="45D9FE6A" wp14:editId="4EFB6C9C">
+            <wp:extent cx="4433978" cy="3849917"/>
+            <wp:effectExtent l="0" t="0" r="5080" b="0"/>
+            <wp:docPr id="1" name="Image 1"/>
+            <wp:cNvGraphicFramePr>
+              <a:graphicFrameLocks xmlns:a="http://schemas.openxmlformats.org/drawingml/2006/main" noChangeAspect="1"/>
+            </wp:cNvGraphicFramePr>
+            <a:graphic xmlns:a="http://schemas.openxmlformats.org/drawingml/2006/main">
+              <a:graphicData uri="http://schemas.openxmlformats.org/drawingml/2006/picture">
+                <pic:pic xmlns:pic="http://schemas.openxmlformats.org/drawingml/2006/picture">
+                  <pic:nvPicPr>
+                    <pic:cNvPr id="1" name=""/>
+                    <pic:cNvPicPr/>
+                  </pic:nvPicPr>
+                  <pic:blipFill>
+                    <a:blip r:embed="rId6"/>
+                    <a:stretch>
+                      <a:fillRect/>
+                    </a:stretch>
+                  </pic:blipFill>
+                  <pic:spPr>
+                    <a:xfrm>
+                      <a:off x="0" y="0"/>
+                      <a:ext cx="4439826" cy="3854995"/>
+                    </a:xfrm>
+                    <a:prstGeom prst="rect">
+                      <a:avLst/>
+                    </a:prstGeom>
+                  </pic:spPr>
+                </pic:pic>
+              </a:graphicData>
+            </a:graphic>
+          </wp:inline>
+        </w:drawing>
+      </w:r>
+    </w:p>
+    <w:p>
+      <w:pPr>
+        <w:pStyle w:val="Sous-titre"/>
+      </w:pPr>
+      <w:r>
+        <w:lastRenderedPageBreak/>
+        <w:t>b. Conception détaillée</w:t>
+      </w:r>
+    </w:p>
+    <w:p>
+      <w:r>
+        <w:rPr>
+          <w:noProof/>
+        </w:rPr>
+        <w:drawing>
+          <wp:inline distT="0" distB="0" distL="0" distR="0" wp14:anchorId="5D30A584" wp14:editId="258A3E42">
+            <wp:extent cx="4986068" cy="3423829"/>
+            <wp:effectExtent l="0" t="0" r="5080" b="5715"/>
+            <wp:docPr id="3" name="Image 3"/>
+            <wp:cNvGraphicFramePr>
+              <a:graphicFrameLocks xmlns:a="http://schemas.openxmlformats.org/drawingml/2006/main" noChangeAspect="1"/>
+            </wp:cNvGraphicFramePr>
+            <a:graphic xmlns:a="http://schemas.openxmlformats.org/drawingml/2006/main">
+              <a:graphicData uri="http://schemas.openxmlformats.org/drawingml/2006/picture">
+                <pic:pic xmlns:pic="http://schemas.openxmlformats.org/drawingml/2006/picture">
+                  <pic:nvPicPr>
+                    <pic:cNvPr id="0" name="Picture 2"/>
+                    <pic:cNvPicPr>
+                      <a:picLocks noChangeAspect="1" noChangeArrowheads="1"/>
+                    </pic:cNvPicPr>
+                  </pic:nvPicPr>
+                  <pic:blipFill>
+                    <a:blip r:embed="rId7" cstate="print">
+                      <a:extLst>
+                        <a:ext uri="{28A0092B-C50C-407E-A947-70E740481C1C}">
+                          <a14:useLocalDpi xmlns:a14="http://schemas.microsoft.com/office/drawing/2010/main" val="0"/>
+                        </a:ext>
+                      </a:extLst>
+                    </a:blip>
+                    <a:srcRect/>
+                    <a:stretch>
+                      <a:fillRect/>
+                    </a:stretch>
+                  </pic:blipFill>
+                  <pic:spPr bwMode="auto">
+                    <a:xfrm>
+                      <a:off x="0" y="0"/>
+                      <a:ext cx="4991338" cy="3427448"/>
+                    </a:xfrm>
+                    <a:prstGeom prst="rect">
+                      <a:avLst/>
+                    </a:prstGeom>
+                    <a:noFill/>
+                    <a:ln>
+                      <a:noFill/>
+                    </a:ln>
+                  </pic:spPr>
+                </pic:pic>
+              </a:graphicData>
+            </a:graphic>
+          </wp:inline>
+        </w:drawing>
+      </w:r>
     </w:p>
     <w:p/>
     <w:p>
-      <w:r>
-        <w:t>Les acteurs sont : -</w:t>
+      <w:pPr>
+        <w:pStyle w:val="Titre2"/>
+      </w:pPr>
+      <w:r>
+        <w:t>2. Le drive</w:t>
       </w:r>
     </w:p>
     <w:p>
       <w:pPr>
-        <w:pStyle w:val="Paragraphedeliste"/>
-        <w:numPr>
-          <w:ilvl w:val="0"/>
-          <w:numId w:val="1"/>
-        </w:numPr>
-      </w:pPr>
-      <w:r>
-        <w:t>L’utilisateur</w:t>
-      </w:r>
-    </w:p>
-    <w:p>
-      <w:pPr>
-        <w:pStyle w:val="Paragraphedeliste"/>
-        <w:numPr>
-          <w:ilvl w:val="0"/>
-          <w:numId w:val="1"/>
-        </w:numPr>
-      </w:pPr>
-      <w:r>
-        <w:t>Lecteur de carte / système gestion du parking</w:t>
+        <w:pStyle w:val="Sous-titre"/>
+        <w:ind w:firstLine="708"/>
+      </w:pPr>
+      <w:r>
+        <w:rPr>
+          <w:noProof/>
+        </w:rPr>
+        <w:drawing>
+          <wp:anchor distT="0" distB="0" distL="114300" distR="114300" simplePos="0" relativeHeight="251658240" behindDoc="0" locked="0" layoutInCell="1" allowOverlap="1" wp14:anchorId="0B6A6E1C" wp14:editId="2534837F">
+            <wp:simplePos x="0" y="0"/>
+            <wp:positionH relativeFrom="column">
+              <wp:posOffset>31330</wp:posOffset>
+            </wp:positionH>
+            <wp:positionV relativeFrom="paragraph">
+              <wp:posOffset>328079</wp:posOffset>
+            </wp:positionV>
+            <wp:extent cx="4200525" cy="4219575"/>
+            <wp:effectExtent l="0" t="0" r="9525" b="9525"/>
+            <wp:wrapThrough wrapText="bothSides">
+              <wp:wrapPolygon edited="0">
+                <wp:start x="0" y="0"/>
+                <wp:lineTo x="0" y="21551"/>
+                <wp:lineTo x="21551" y="21551"/>
+                <wp:lineTo x="21551" y="0"/>
+                <wp:lineTo x="0" y="0"/>
+              </wp:wrapPolygon>
+            </wp:wrapThrough>
+            <wp:docPr id="4" name="Image 4"/>
+            <wp:cNvGraphicFramePr>
+              <a:graphicFrameLocks xmlns:a="http://schemas.openxmlformats.org/drawingml/2006/main" noChangeAspect="1"/>
+            </wp:cNvGraphicFramePr>
+            <a:graphic xmlns:a="http://schemas.openxmlformats.org/drawingml/2006/main">
+              <a:graphicData uri="http://schemas.openxmlformats.org/drawingml/2006/picture">
+                <pic:pic xmlns:pic="http://schemas.openxmlformats.org/drawingml/2006/picture">
+                  <pic:nvPicPr>
+                    <pic:cNvPr id="1" name=""/>
+                    <pic:cNvPicPr/>
+                  </pic:nvPicPr>
+                  <pic:blipFill>
+                    <a:blip r:embed="rId8" cstate="print">
+                      <a:extLst>
+                        <a:ext uri="{28A0092B-C50C-407E-A947-70E740481C1C}">
+                          <a14:useLocalDpi xmlns:a14="http://schemas.microsoft.com/office/drawing/2010/main" val="0"/>
+                        </a:ext>
+                      </a:extLst>
+                    </a:blip>
+                    <a:stretch>
+                      <a:fillRect/>
+                    </a:stretch>
+                  </pic:blipFill>
+                  <pic:spPr>
+                    <a:xfrm>
+                      <a:off x="0" y="0"/>
+                      <a:ext cx="4200525" cy="4219575"/>
+                    </a:xfrm>
+                    <a:prstGeom prst="rect">
+                      <a:avLst/>
+                    </a:prstGeom>
+                  </pic:spPr>
+                </pic:pic>
+              </a:graphicData>
+            </a:graphic>
+          </wp:anchor>
+        </w:drawing>
+      </w:r>
+      <w:r>
+        <w:t>a. Proposez un diagramme états-transitions pour la réalisation d’une commande</w:t>
       </w:r>
     </w:p>
     <w:sectPr>
@@ -732,7 +956,6 @@
   <w:style w:type="character" w:default="1" w:styleId="Policepardfaut">
     <w:name w:val="Default Paragraph Font"/>
     <w:uiPriority w:val="1"/>
-    <w:semiHidden/>
     <w:unhideWhenUsed/>
   </w:style>
   <w:style w:type="table" w:default="1" w:styleId="TableauNormal">
